--- a/Convert Info needed into Classes.docx
+++ b/Convert Info needed into Classes.docx
@@ -144,6 +144,153 @@
       </w:pPr>
       <w:r>
         <w:t>Class Design</w:t>
+      </w:r>
+    </w:p>
+    <w:p>
+      <w:pPr>
+        <w:pStyle w:val="ListParagraph"/>
+        <w:numPr>
+          <w:ilvl w:val="0"/>
+          <w:numId w:val="1"/>
+        </w:numPr>
+        <w:rPr>
+          <w:b/>
+          <w:bCs/>
+        </w:rPr>
+      </w:pPr>
+      <w:proofErr w:type="spellStart"/>
+      <w:r>
+        <w:rPr>
+          <w:b/>
+          <w:bCs/>
+        </w:rPr>
+        <w:t>SystemUser</w:t>
+      </w:r>
+      <w:proofErr w:type="spellEnd"/>
+      <w:r>
+        <w:rPr>
+          <w:b/>
+          <w:bCs/>
+        </w:rPr>
+        <w:t xml:space="preserve"> (class)</w:t>
+      </w:r>
+    </w:p>
+    <w:p>
+      <w:pPr>
+        <w:pStyle w:val="ListParagraph"/>
+        <w:numPr>
+          <w:ilvl w:val="0"/>
+          <w:numId w:val="1"/>
+        </w:numPr>
+      </w:pPr>
+      <w:r>
+        <w:t>Username(prop)</w:t>
+      </w:r>
+    </w:p>
+    <w:p>
+      <w:pPr>
+        <w:pStyle w:val="ListParagraph"/>
+        <w:numPr>
+          <w:ilvl w:val="0"/>
+          <w:numId w:val="1"/>
+        </w:numPr>
+      </w:pPr>
+      <w:r>
+        <w:t>Password(prop)</w:t>
+      </w:r>
+    </w:p>
+    <w:p>
+      <w:pPr>
+        <w:pStyle w:val="ListParagraph"/>
+        <w:numPr>
+          <w:ilvl w:val="0"/>
+          <w:numId w:val="1"/>
+        </w:numPr>
+      </w:pPr>
+      <w:r>
+        <w:t>First</w:t>
+      </w:r>
+      <w:r>
+        <w:t>Name</w:t>
+      </w:r>
+      <w:r>
+        <w:t>(prop)</w:t>
+      </w:r>
+    </w:p>
+    <w:p>
+      <w:pPr>
+        <w:pStyle w:val="ListParagraph"/>
+        <w:numPr>
+          <w:ilvl w:val="0"/>
+          <w:numId w:val="1"/>
+        </w:numPr>
+      </w:pPr>
+      <w:r>
+        <w:t>LastName(prop)</w:t>
+      </w:r>
+    </w:p>
+    <w:p>
+      <w:pPr>
+        <w:pStyle w:val="ListParagraph"/>
+        <w:numPr>
+          <w:ilvl w:val="0"/>
+          <w:numId w:val="1"/>
+        </w:numPr>
+      </w:pPr>
+      <w:r>
+        <w:t>Affiliation(prop)</w:t>
+      </w:r>
+    </w:p>
+    <w:p>
+      <w:pPr>
+        <w:pStyle w:val="ListParagraph"/>
+        <w:numPr>
+          <w:ilvl w:val="1"/>
+          <w:numId w:val="1"/>
+        </w:numPr>
+      </w:pPr>
+      <w:r>
+        <w:t>CERT</w:t>
+      </w:r>
+    </w:p>
+    <w:p>
+      <w:pPr>
+        <w:pStyle w:val="ListParagraph"/>
+        <w:numPr>
+          <w:ilvl w:val="1"/>
+          <w:numId w:val="1"/>
+        </w:numPr>
+      </w:pPr>
+      <w:r>
+        <w:t>FD</w:t>
+      </w:r>
+    </w:p>
+    <w:p>
+      <w:pPr>
+        <w:pStyle w:val="ListParagraph"/>
+        <w:numPr>
+          <w:ilvl w:val="1"/>
+          <w:numId w:val="1"/>
+        </w:numPr>
+      </w:pPr>
+      <w:r>
+        <w:t>PD</w:t>
+      </w:r>
+    </w:p>
+    <w:p>
+      <w:pPr>
+        <w:pStyle w:val="ListParagraph"/>
+        <w:rPr>
+          <w:b/>
+          <w:bCs/>
+        </w:rPr>
+      </w:pPr>
+      <w:r>
+        <w:rPr>
+          <w:b/>
+          <w:bCs/>
+        </w:rPr>
+        <w:br/>
       </w:r>
     </w:p>
     <w:p>
@@ -243,92 +390,70 @@
           <w:ilvl w:val="0"/>
           <w:numId w:val="1"/>
         </w:numPr>
+        <w:rPr>
+          <w:b/>
+          <w:bCs/>
+        </w:rPr>
       </w:pPr>
       <w:proofErr w:type="spellStart"/>
       <w:r>
+        <w:rPr>
+          <w:b/>
+          <w:bCs/>
+        </w:rPr>
         <w:t>PrepCheckListStatus</w:t>
       </w:r>
       <w:proofErr w:type="spellEnd"/>
       <w:r>
+        <w:rPr>
+          <w:b/>
+          <w:bCs/>
+        </w:rPr>
+        <w:t>(</w:t>
+      </w:r>
+      <w:r>
+        <w:rPr>
+          <w:b/>
+          <w:bCs/>
+        </w:rPr>
+        <w:t>class</w:t>
+      </w:r>
+      <w:r>
+        <w:rPr>
+          <w:b/>
+          <w:bCs/>
+        </w:rPr>
+        <w:t>)</w:t>
+      </w:r>
+    </w:p>
+    <w:p>
+      <w:pPr>
+        <w:pStyle w:val="ListParagraph"/>
+        <w:numPr>
+          <w:ilvl w:val="0"/>
+          <w:numId w:val="1"/>
+        </w:numPr>
+      </w:pPr>
+      <w:proofErr w:type="spellStart"/>
+      <w:r>
+        <w:t>ListOfOccupants</w:t>
+      </w:r>
+      <w:proofErr w:type="spellEnd"/>
+      <w:r>
         <w:t>(prop)</w:t>
       </w:r>
-    </w:p>
-    <w:p>
-      <w:pPr>
-        <w:pStyle w:val="ListParagraph"/>
-        <w:numPr>
-          <w:ilvl w:val="0"/>
-          <w:numId w:val="1"/>
-        </w:numPr>
-      </w:pPr>
-      <w:proofErr w:type="spellStart"/>
-      <w:r>
-        <w:t>HaveRadio</w:t>
-      </w:r>
-      <w:proofErr w:type="spellEnd"/>
-      <w:r>
-        <w:t>(prop)</w:t>
-      </w:r>
-    </w:p>
-    <w:p>
-      <w:pPr>
-        <w:pStyle w:val="ListParagraph"/>
-        <w:numPr>
-          <w:ilvl w:val="0"/>
-          <w:numId w:val="1"/>
-        </w:numPr>
-      </w:pPr>
-      <w:proofErr w:type="spellStart"/>
-      <w:r>
-        <w:t>WaterStored</w:t>
-      </w:r>
-      <w:proofErr w:type="spellEnd"/>
-      <w:r>
-        <w:t>(prop)</w:t>
-      </w:r>
-    </w:p>
-    <w:p>
-      <w:pPr>
-        <w:pStyle w:val="ListParagraph"/>
-        <w:numPr>
-          <w:ilvl w:val="0"/>
-          <w:numId w:val="1"/>
-        </w:numPr>
-      </w:pPr>
-      <w:proofErr w:type="spellStart"/>
-      <w:r>
-        <w:t>FoodStored</w:t>
-      </w:r>
-      <w:proofErr w:type="spellEnd"/>
-      <w:r>
-        <w:t>(prop)</w:t>
-      </w:r>
-    </w:p>
-    <w:p>
-      <w:pPr>
-        <w:pStyle w:val="ListParagraph"/>
-        <w:numPr>
-          <w:ilvl w:val="0"/>
-          <w:numId w:val="1"/>
-        </w:numPr>
-      </w:pPr>
-      <w:proofErr w:type="spellStart"/>
-      <w:r>
-        <w:t>ListOfOccupants</w:t>
-      </w:r>
-      <w:proofErr w:type="spellEnd"/>
-      <w:r>
-        <w:t>(prop)</w:t>
-      </w:r>
       <w:r>
         <w:br/>
       </w:r>
-    </w:p>
-    <w:p>
-      <w:pPr>
-        <w:pStyle w:val="ListParagraph"/>
-        <w:numPr>
-          <w:ilvl w:val="1"/>
+      <w:r>
+        <w:br/>
+      </w:r>
+    </w:p>
+    <w:p>
+      <w:pPr>
+        <w:pStyle w:val="ListParagraph"/>
+        <w:numPr>
+          <w:ilvl w:val="0"/>
           <w:numId w:val="1"/>
         </w:numPr>
         <w:rPr>
@@ -348,13 +473,43 @@
       <w:pPr>
         <w:pStyle w:val="ListParagraph"/>
         <w:numPr>
-          <w:ilvl w:val="1"/>
+          <w:ilvl w:val="0"/>
+          <w:numId w:val="1"/>
+        </w:numPr>
+      </w:pPr>
+      <w:r>
+        <w:t>First</w:t>
+      </w:r>
+      <w:r>
+        <w:t>Name</w:t>
+      </w:r>
+      <w:r>
+        <w:t>(prop)</w:t>
+      </w:r>
+    </w:p>
+    <w:p>
+      <w:pPr>
+        <w:pStyle w:val="ListParagraph"/>
+        <w:numPr>
+          <w:ilvl w:val="0"/>
+          <w:numId w:val="1"/>
+        </w:numPr>
+      </w:pPr>
+      <w:r>
+        <w:t>LastName(prop)</w:t>
+      </w:r>
+    </w:p>
+    <w:p>
+      <w:pPr>
+        <w:pStyle w:val="ListParagraph"/>
+        <w:numPr>
+          <w:ilvl w:val="0"/>
           <w:numId w:val="1"/>
         </w:numPr>
       </w:pPr>
       <w:proofErr w:type="spellStart"/>
       <w:r>
-        <w:t>UserName</w:t>
+        <w:t>SpecialNeeds</w:t>
       </w:r>
       <w:proofErr w:type="spellEnd"/>
       <w:r>
@@ -365,16 +520,81 @@
       <w:pPr>
         <w:pStyle w:val="ListParagraph"/>
         <w:numPr>
-          <w:ilvl w:val="1"/>
+          <w:ilvl w:val="0"/>
           <w:numId w:val="1"/>
         </w:numPr>
       </w:pPr>
       <w:proofErr w:type="spellStart"/>
       <w:r>
-        <w:t>Pasword</w:t>
+        <w:t>ListOfPhoneNumbers</w:t>
       </w:r>
       <w:proofErr w:type="spellEnd"/>
       <w:r>
+        <w:br/>
+      </w:r>
+      <w:r>
+        <w:br/>
+      </w:r>
+      <w:r>
+        <w:br/>
+      </w:r>
+    </w:p>
+    <w:p>
+      <w:pPr>
+        <w:pStyle w:val="ListParagraph"/>
+        <w:numPr>
+          <w:ilvl w:val="0"/>
+          <w:numId w:val="1"/>
+        </w:numPr>
+        <w:rPr>
+          <w:b/>
+          <w:bCs/>
+        </w:rPr>
+      </w:pPr>
+      <w:proofErr w:type="spellStart"/>
+      <w:r>
+        <w:rPr>
+          <w:b/>
+          <w:bCs/>
+        </w:rPr>
+        <w:lastRenderedPageBreak/>
+        <w:t>PreparednessStatus</w:t>
+      </w:r>
+      <w:proofErr w:type="spellEnd"/>
+      <w:r>
+        <w:rPr>
+          <w:b/>
+          <w:bCs/>
+        </w:rPr>
+        <w:t>(class)</w:t>
+      </w:r>
+    </w:p>
+    <w:p>
+      <w:pPr>
+        <w:pStyle w:val="ListParagraph"/>
+        <w:numPr>
+          <w:ilvl w:val="0"/>
+          <w:numId w:val="1"/>
+        </w:numPr>
+      </w:pPr>
+      <w:r>
+        <w:t>Completed checklist(prop)</w:t>
+      </w:r>
+    </w:p>
+    <w:p>
+      <w:pPr>
+        <w:pStyle w:val="ListParagraph"/>
+        <w:numPr>
+          <w:ilvl w:val="0"/>
+          <w:numId w:val="1"/>
+        </w:numPr>
+      </w:pPr>
+      <w:proofErr w:type="spellStart"/>
+      <w:r>
+        <w:t>HaveRadio</w:t>
+      </w:r>
+      <w:proofErr w:type="spellEnd"/>
+      <w:r>
         <w:t>(prop)</w:t>
       </w:r>
     </w:p>
@@ -382,16 +602,15 @@
       <w:pPr>
         <w:pStyle w:val="ListParagraph"/>
         <w:numPr>
-          <w:ilvl w:val="1"/>
-          <w:numId w:val="1"/>
-        </w:numPr>
-      </w:pPr>
-      <w:r>
-        <w:t>First</w:t>
-      </w:r>
-      <w:r>
-        <w:t>Name</w:t>
-      </w:r>
+          <w:ilvl w:val="0"/>
+          <w:numId w:val="1"/>
+        </w:numPr>
+      </w:pPr>
+      <w:proofErr w:type="spellStart"/>
+      <w:r>
+        <w:t>WaterStored</w:t>
+      </w:r>
+      <w:proofErr w:type="spellEnd"/>
       <w:r>
         <w:t>(prop)</w:t>
       </w:r>
@@ -400,68 +619,23 @@
       <w:pPr>
         <w:pStyle w:val="ListParagraph"/>
         <w:numPr>
-          <w:ilvl w:val="1"/>
-          <w:numId w:val="1"/>
-        </w:numPr>
-      </w:pPr>
-      <w:r>
-        <w:t>LastName(prop)</w:t>
-      </w:r>
-    </w:p>
-    <w:p>
-      <w:pPr>
-        <w:pStyle w:val="ListParagraph"/>
-        <w:numPr>
-          <w:ilvl w:val="1"/>
-          <w:numId w:val="1"/>
-        </w:numPr>
-      </w:pPr>
-      <w:proofErr w:type="gramStart"/>
-      <w:r>
-        <w:t>DOB</w:t>
-      </w:r>
-      <w:r>
-        <w:t>(</w:t>
-      </w:r>
-      <w:proofErr w:type="gramEnd"/>
-      <w:r>
-        <w:t>prop)</w:t>
-      </w:r>
-    </w:p>
-    <w:p>
-      <w:pPr>
-        <w:pStyle w:val="ListParagraph"/>
-        <w:numPr>
-          <w:ilvl w:val="1"/>
+          <w:ilvl w:val="0"/>
           <w:numId w:val="1"/>
         </w:numPr>
       </w:pPr>
       <w:proofErr w:type="spellStart"/>
       <w:r>
-        <w:t>SpecialNeeds</w:t>
+        <w:t>FoodStored</w:t>
       </w:r>
       <w:proofErr w:type="spellEnd"/>
       <w:r>
-        <w:t>(prop)</w:t>
-      </w:r>
-    </w:p>
-    <w:p>
-      <w:pPr>
-        <w:pStyle w:val="ListParagraph"/>
-        <w:numPr>
-          <w:ilvl w:val="1"/>
-          <w:numId w:val="1"/>
-        </w:numPr>
-      </w:pPr>
-      <w:proofErr w:type="spellStart"/>
-      <w:r>
-        <w:t>ListOfPhoneNumbers</w:t>
-      </w:r>
-      <w:proofErr w:type="spellEnd"/>
-    </w:p>
-    <w:p>
-      <w:r>
-        <w:br w:type="page"/>
+        <w:t>(prop</w:t>
+      </w:r>
+      <w:r>
+        <w:t>)</w:t>
+      </w:r>
+      <w:r>
+        <w:br/>
       </w:r>
     </w:p>
     <w:p>
@@ -474,7 +648,7 @@
       <w:pPr>
         <w:pStyle w:val="ListParagraph"/>
         <w:numPr>
-          <w:ilvl w:val="2"/>
+          <w:ilvl w:val="0"/>
           <w:numId w:val="1"/>
         </w:numPr>
         <w:rPr>
@@ -503,7 +677,7 @@
       <w:pPr>
         <w:pStyle w:val="ListParagraph"/>
         <w:numPr>
-          <w:ilvl w:val="2"/>
+          <w:ilvl w:val="0"/>
           <w:numId w:val="1"/>
         </w:numPr>
       </w:pPr>
@@ -520,7 +694,7 @@
       <w:pPr>
         <w:pStyle w:val="ListParagraph"/>
         <w:numPr>
-          <w:ilvl w:val="2"/>
+          <w:ilvl w:val="0"/>
           <w:numId w:val="1"/>
         </w:numPr>
       </w:pPr>
@@ -537,7 +711,7 @@
       <w:pPr>
         <w:pStyle w:val="ListParagraph"/>
         <w:numPr>
-          <w:ilvl w:val="2"/>
+          <w:ilvl w:val="0"/>
           <w:numId w:val="1"/>
         </w:numPr>
       </w:pPr>
@@ -564,7 +738,7 @@
     <w:p/>
     <w:sectPr>
       <w:pgSz w:w="12240" w:h="15840"/>
-      <w:pgMar w:top="1440" w:right="1440" w:bottom="1440" w:left="1440" w:header="720" w:footer="720" w:gutter="0"/>
+      <w:pgMar w:top="720" w:right="720" w:bottom="720" w:left="720" w:header="720" w:footer="720" w:gutter="0"/>
       <w:cols w:space="720"/>
       <w:docGrid w:linePitch="360"/>
     </w:sectPr>
@@ -1296,7 +1470,6 @@
   <w:style w:type="character" w:default="1" w:styleId="DefaultParagraphFont">
     <w:name w:val="Default Paragraph Font"/>
     <w:uiPriority w:val="1"/>
-    <w:semiHidden/>
     <w:unhideWhenUsed/>
   </w:style>
   <w:style w:type="table" w:default="1" w:styleId="TableNormal">
